--- a/法令ファイル/国土交通省関係首都直下地震対策特別措置法施行規則/国土交通省関係首都直下地震対策特別措置法施行規則（平成二十五年国土交通省令第百号）.docx
+++ b/法令ファイル/国土交通省関係首都直下地震対策特別措置法施行規則/国土交通省関係首都直下地震対策特別措置法施行規則（平成二十五年国土交通省令第百号）.docx
@@ -27,52 +27,34 @@
     </w:p>
     <w:p>
       <w:pPr>
-        <w:pStyle w:val="Heading6"/>
+        <w:pStyle w:val="ListBullet"/>
         <w:ind w:left="880"/>
       </w:pPr>
       <w:r>
         <w:t>一</w:t>
-      </w:r>
-    </w:p>
-    <w:p>
-      <w:pPr>
-        <w:ind w:left="880"/>
-      </w:pPr>
-      <w:r>
+        <w:br/>
         <w:t>基盤整備等計画に記載しようとする事業並びにその実施主体及び実施期間に関する事項を記載した書類</w:t>
       </w:r>
     </w:p>
     <w:p>
       <w:pPr>
-        <w:pStyle w:val="Heading6"/>
+        <w:pStyle w:val="ListBullet"/>
         <w:ind w:left="880"/>
       </w:pPr>
       <w:r>
         <w:t>二</w:t>
-      </w:r>
-    </w:p>
-    <w:p>
-      <w:pPr>
-        <w:ind w:left="880"/>
-      </w:pPr>
-      <w:r>
+        <w:br/>
         <w:t>都市計画法第三十条第一項各号に掲げる事項に相当する事項を記載した書類</w:t>
       </w:r>
     </w:p>
     <w:p>
       <w:pPr>
-        <w:pStyle w:val="Heading6"/>
+        <w:pStyle w:val="ListBullet"/>
         <w:ind w:left="880"/>
       </w:pPr>
       <w:r>
         <w:t>三</w:t>
-      </w:r>
-    </w:p>
-    <w:p>
-      <w:pPr>
-        <w:ind w:left="880"/>
-      </w:pPr>
-      <w:r>
+        <w:br/>
         <w:t>都市計画法第三十条第二項の書面に相当する書面及び同項の図書に相当する図書</w:t>
       </w:r>
     </w:p>
@@ -104,52 +86,34 @@
     </w:p>
     <w:p>
       <w:pPr>
-        <w:pStyle w:val="Heading6"/>
+        <w:pStyle w:val="ListBullet"/>
         <w:ind w:left="880"/>
       </w:pPr>
       <w:r>
         <w:t>一</w:t>
-      </w:r>
-    </w:p>
-    <w:p>
-      <w:pPr>
-        <w:ind w:left="880"/>
-      </w:pPr>
-      <w:r>
+        <w:br/>
         <w:t>基盤整備等計画に記載しようとする事業並びにその実施主体及び実施期間に関する事項を記載した書類</w:t>
       </w:r>
     </w:p>
     <w:p>
       <w:pPr>
-        <w:pStyle w:val="Heading6"/>
+        <w:pStyle w:val="ListBullet"/>
         <w:ind w:left="880"/>
       </w:pPr>
       <w:r>
         <w:t>二</w:t>
-      </w:r>
-    </w:p>
-    <w:p>
-      <w:pPr>
-        <w:ind w:left="880"/>
-      </w:pPr>
-      <w:r>
+        <w:br/>
         <w:t>土地区画整理法第五十二条第一項の設計の概要</w:t>
       </w:r>
     </w:p>
     <w:p>
       <w:pPr>
-        <w:pStyle w:val="Heading6"/>
+        <w:pStyle w:val="ListBullet"/>
         <w:ind w:left="880"/>
       </w:pPr>
       <w:r>
         <w:t>三</w:t>
-      </w:r>
-    </w:p>
-    <w:p>
-      <w:pPr>
-        <w:ind w:left="880"/>
-      </w:pPr>
-      <w:r>
+        <w:br/>
         <w:t>土地区画整理法施行規則（昭和三十年建設省令第五号）第三条の二各号に掲げる事項に相当する事項を記載した書類</w:t>
       </w:r>
     </w:p>
@@ -181,69 +145,45 @@
     </w:p>
     <w:p>
       <w:pPr>
-        <w:pStyle w:val="Heading6"/>
+        <w:pStyle w:val="ListBullet"/>
         <w:ind w:left="880"/>
       </w:pPr>
       <w:r>
         <w:t>一</w:t>
-      </w:r>
-    </w:p>
-    <w:p>
-      <w:pPr>
-        <w:ind w:left="880"/>
-      </w:pPr>
-      <w:r>
+        <w:br/>
         <w:t>基盤整備等計画に記載しようとする事業並びにその実施主体及び実施期間に関する事項を記載した書類</w:t>
       </w:r>
     </w:p>
     <w:p>
       <w:pPr>
-        <w:pStyle w:val="Heading6"/>
+        <w:pStyle w:val="ListBullet"/>
         <w:ind w:left="880"/>
       </w:pPr>
       <w:r>
         <w:t>二</w:t>
-      </w:r>
-    </w:p>
-    <w:p>
-      <w:pPr>
-        <w:ind w:left="880"/>
-      </w:pPr>
-      <w:r>
+        <w:br/>
         <w:t>都市再開発法第五十一条第一項の設計の概要</w:t>
       </w:r>
     </w:p>
     <w:p>
       <w:pPr>
-        <w:pStyle w:val="Heading6"/>
+        <w:pStyle w:val="ListBullet"/>
         <w:ind w:left="880"/>
       </w:pPr>
       <w:r>
         <w:t>三</w:t>
-      </w:r>
-    </w:p>
-    <w:p>
-      <w:pPr>
-        <w:ind w:left="880"/>
-      </w:pPr>
-      <w:r>
+        <w:br/>
         <w:t>都市再開発法施行規則（昭和四十四年建設省令第五十四号）第十七条第一項各号に掲げる事項に相当する事項を記載した書類</w:t>
       </w:r>
     </w:p>
     <w:p>
       <w:pPr>
-        <w:pStyle w:val="Heading6"/>
+        <w:pStyle w:val="ListBullet"/>
         <w:ind w:left="880"/>
       </w:pPr>
       <w:r>
         <w:t>四</w:t>
-      </w:r>
-    </w:p>
-    <w:p>
-      <w:pPr>
-        <w:ind w:left="880"/>
-      </w:pPr>
-      <w:r>
+        <w:br/>
         <w:t>都市再開発法施行規則第十七条第三項の書類に相当する書類</w:t>
       </w:r>
     </w:p>
@@ -298,7 +238,7 @@
     </w:pPr>
     <w:r>
       <w:tab/>
-      <w:t>WeGov v0.1 - FTS141</w:t>
+      <w:t>WeGov v0.2 - FTS141</w:t>
     </w:r>
   </w:p>
 </w:ftr>
